--- a/ASSIGNMENT 1.docx
+++ b/ASSIGNMENT 1.docx
@@ -65,15 +65,7 @@
         <w:t xml:space="preserve">By trying both macro and micro averaging, we found that there is a higher precision, recall, and f-score value when using the micro averaging method. This is because macro averaging takes the average precision and recall values of each class while micro averaging sums the true positives of each instance in a class and divides that by the sum of the true positives and false positives, to get precision, or false negatives, to get recall. This causes the precision and recall value of micro-averaging to also be equal since theoretically every false positive of a class will be a false negative of another class. </w:t>
       </w:r>
       <w:r>
-        <w:t>Macro-averaging shows a lower result than micro-averaging due to class imbalances which means that each value is treated equally where there are cases where a class only contains a smaller number of instances compared to another (</w:t>
-      </w:r>
-      <w:proofErr w:type="gramStart"/>
-      <w:r>
-        <w:t>e.g.</w:t>
-      </w:r>
-      <w:proofErr w:type="gramEnd"/>
-      <w:r>
-        <w:t xml:space="preserve"> ‘mountain’ class has 160 instances where ‘</w:t>
+        <w:t>Macro-averaging shows a lower result than micro-averaging due to class imbalances which means that each value is treated equally where there are cases where a class only contains a smaller number of instances compared to another (e.g. ‘mountain’ class has 160 instances where ‘</w:t>
       </w:r>
       <w:proofErr w:type="spellStart"/>
       <w:r>
@@ -374,6 +366,65 @@
         </w:rPr>
         <w:lastRenderedPageBreak/>
         <w:t>QUESTION 4</w:t>
+      </w:r>
+    </w:p>
+    <w:p>
+      <w:pPr>
+        <w:jc w:val="both"/>
+        <w:rPr>
+          <w:rFonts w:ascii="Calibri" w:eastAsia="Times New Roman" w:hAnsi="Calibri" w:cs="Calibri"/>
+          <w:lang w:val="en-AU" w:eastAsia="ko-KR"/>
+        </w:rPr>
+      </w:pPr>
+      <w:r>
+        <w:t xml:space="preserve">In this questions, we use cross-validation to choose the kernel bandwidth. We split the training data into 8 partitions to depict the ratio of the actual training dataset : test set of 747 : 116 </w:t>
+      </w:r>
+      <w:r>
+        <w:rPr>
+          <w:rFonts w:ascii="Arial" w:eastAsia="Times New Roman" w:hAnsi="Arial" w:cs="Arial"/>
+          <w:color w:val="202122"/>
+          <w:shd w:val="clear" w:color="auto" w:fill="FFFFFF"/>
+          <w:lang w:val="en-AU" w:eastAsia="ko-KR"/>
+        </w:rPr>
+        <w:t>≈</w:t>
+      </w:r>
+      <w:r>
+        <w:rPr>
+          <w:rFonts w:ascii="Times New Roman" w:eastAsia="Times New Roman" w:hAnsi="Times New Roman" w:cs="Times New Roman"/>
+          <w:lang w:val="en-AU" w:eastAsia="ko-KR"/>
+        </w:rPr>
+        <w:t xml:space="preserve"> </w:t>
+      </w:r>
+      <w:r>
+        <w:rPr>
+          <w:rFonts w:ascii="Calibri" w:eastAsia="Times New Roman" w:hAnsi="Calibri" w:cs="Calibri"/>
+          <w:lang w:val="en-AU" w:eastAsia="ko-KR"/>
+        </w:rPr>
+        <w:t>7 : 1. Within each partition, we try different kernel bandwidths of 5,10,15,20,25 from the recommended 5-25 range, where we will choose the kernel which results in the highest accuracy. Once KDE Naïve Bayes is done using different kernel bandwidths within each partition, we take the average of the best bandwidths chosen. We will then perform KDE Naïve Bayes on the actual test dataset using the averaged kernel bandwidths.</w:t>
+      </w:r>
+      <w:r>
+        <w:rPr>
+          <w:rFonts w:ascii="Calibri" w:eastAsia="Times New Roman" w:hAnsi="Calibri" w:cs="Calibri"/>
+          <w:lang w:val="en-AU" w:eastAsia="ko-KR"/>
+        </w:rPr>
+        <w:t xml:space="preserve"> </w:t>
+      </w:r>
+    </w:p>
+    <w:p>
+      <w:pPr>
+        <w:jc w:val="both"/>
+      </w:pPr>
+      <w:r>
+        <w:t xml:space="preserve">Our cross validation for choosing kernel bandwidths </w:t>
+      </w:r>
+      <w:r>
+        <w:t xml:space="preserve">chose the best bandwidth by choosing the bandwidth which results in the highest accuracy and our implementation found </w:t>
+      </w:r>
+      <w:r>
+        <w:t>that 5.0 is the best kernel bandwidths</w:t>
+      </w:r>
+      <w:r>
+        <w:t xml:space="preserve"> width accuracy of 77.68% compared to using the chosen arbitrary kernel bandwidth of 10 in which accuracy is 75%.    </w:t>
       </w:r>
     </w:p>
     <w:p/>

--- a/ASSIGNMENT 1.docx
+++ b/ASSIGNMENT 1.docx
@@ -424,7 +424,70 @@
         <w:t>that 5.0 is the best kernel bandwidths</w:t>
       </w:r>
       <w:r>
-        <w:t xml:space="preserve"> width accuracy of 77.68% compared to using the chosen arbitrary kernel bandwidth of 10 in which accuracy is 75%.    </w:t>
+        <w:t xml:space="preserve"> width accuracy of 77.68% compared to using the chosen arbitrary kernel bandwidth of 10 in which accuracy is 75%.  </w:t>
+      </w:r>
+      <w:r>
+        <w:t>As can be seen from the graph below for class bridge with x1 vs its KDE, when bandwidth = 5 (red), more peaks can be seen when compared to bandwidth = 5 (blue) which</w:t>
+      </w:r>
+      <w:r>
+        <w:t xml:space="preserve"> </w:t>
+      </w:r>
+      <w:r>
+        <w:t>results in better generalisation of the classes</w:t>
+      </w:r>
+      <w:r>
+        <w:t>.</w:t>
+      </w:r>
+    </w:p>
+    <w:p>
+      <w:pPr>
+        <w:jc w:val="both"/>
+      </w:pPr>
+      <w:r>
+        <w:rPr>
+          <w:noProof/>
+        </w:rPr>
+        <w:drawing>
+          <wp:inline distT="0" distB="0" distL="0" distR="0" wp14:anchorId="77270F49" wp14:editId="0A19896F">
+            <wp:extent cx="5575300" cy="3365500"/>
+            <wp:effectExtent l="0" t="0" r="0" b="0"/>
+            <wp:docPr id="6" name="Picture 6" descr="Chart, histogram&#10;&#10;Description automatically generated"/>
+            <wp:cNvGraphicFramePr>
+              <a:graphicFrameLocks xmlns:a="http://schemas.openxmlformats.org/drawingml/2006/main" noChangeAspect="1"/>
+            </wp:cNvGraphicFramePr>
+            <a:graphic xmlns:a="http://schemas.openxmlformats.org/drawingml/2006/main">
+              <a:graphicData uri="http://schemas.openxmlformats.org/drawingml/2006/picture">
+                <pic:pic xmlns:pic="http://schemas.openxmlformats.org/drawingml/2006/picture">
+                  <pic:nvPicPr>
+                    <pic:cNvPr id="6" name="Picture 6" descr="Chart, histogram&#10;&#10;Description automatically generated"/>
+                    <pic:cNvPicPr/>
+                  </pic:nvPicPr>
+                  <pic:blipFill>
+                    <a:blip r:embed="rId7">
+                      <a:extLst>
+                        <a:ext uri="{28A0092B-C50C-407E-A947-70E740481C1C}">
+                          <a14:useLocalDpi xmlns:a14="http://schemas.microsoft.com/office/drawing/2010/main" val="0"/>
+                        </a:ext>
+                      </a:extLst>
+                    </a:blip>
+                    <a:stretch>
+                      <a:fillRect/>
+                    </a:stretch>
+                  </pic:blipFill>
+                  <pic:spPr>
+                    <a:xfrm>
+                      <a:off x="0" y="0"/>
+                      <a:ext cx="5575300" cy="3365500"/>
+                    </a:xfrm>
+                    <a:prstGeom prst="rect">
+                      <a:avLst/>
+                    </a:prstGeom>
+                  </pic:spPr>
+                </pic:pic>
+              </a:graphicData>
+            </a:graphic>
+          </wp:inline>
+        </w:drawing>
       </w:r>
     </w:p>
     <w:p/>
@@ -446,6 +509,28 @@
           <w:iCs/>
           <w:u w:val="single"/>
         </w:rPr>
+        <w:br w:type="page"/>
+      </w:r>
+    </w:p>
+    <w:p>
+      <w:pPr>
+        <w:rPr>
+          <w:b/>
+          <w:bCs/>
+          <w:i/>
+          <w:iCs/>
+          <w:u w:val="single"/>
+        </w:rPr>
+      </w:pPr>
+      <w:r>
+        <w:rPr>
+          <w:b/>
+          <w:bCs/>
+          <w:i/>
+          <w:iCs/>
+          <w:u w:val="single"/>
+        </w:rPr>
+        <w:lastRenderedPageBreak/>
         <w:t xml:space="preserve">QUESTION </w:t>
       </w:r>
       <w:r>
@@ -512,7 +597,7 @@
                     <pic:cNvPicPr/>
                   </pic:nvPicPr>
                   <pic:blipFill>
-                    <a:blip r:embed="rId7"/>
+                    <a:blip r:embed="rId8"/>
                     <a:stretch>
                       <a:fillRect/>
                     </a:stretch>

--- a/ASSIGNMENT 1.docx
+++ b/ASSIGNMENT 1.docx
@@ -65,7 +65,15 @@
         <w:t xml:space="preserve">By trying both macro and micro averaging, we found that there is a higher precision, recall, and f-score value when using the micro averaging method. This is because macro averaging takes the average precision and recall values of each class while micro averaging sums the true positives of each instance in a class and divides that by the sum of the true positives and false positives, to get precision, or false negatives, to get recall. This causes the precision and recall value of micro-averaging to also be equal since theoretically every false positive of a class will be a false negative of another class. </w:t>
       </w:r>
       <w:r>
-        <w:t>Macro-averaging shows a lower result than micro-averaging due to class imbalances which means that each value is treated equally where there are cases where a class only contains a smaller number of instances compared to another (e.g. ‘mountain’ class has 160 instances where ‘</w:t>
+        <w:t>Macro-averaging shows a lower result than micro-averaging due to class imbalances which means that each value is treated equally where there are cases where a class only contains a smaller number of instances compared to another (</w:t>
+      </w:r>
+      <w:proofErr w:type="gramStart"/>
+      <w:r>
+        <w:t>e.g.</w:t>
+      </w:r>
+      <w:proofErr w:type="gramEnd"/>
+      <w:r>
+        <w:t xml:space="preserve"> ‘mountain’ class has 160 instances where ‘</w:t>
       </w:r>
       <w:proofErr w:type="spellStart"/>
       <w:r>
@@ -75,6 +83,9 @@
       <w:r>
         <w:t>’ class only has 42 instances).</w:t>
       </w:r>
+      <w:r>
+        <w:t xml:space="preserve"> This effect can be minimized by using the weighted averaging method in which each class is given different weights according to the number of instances represent a particular class. This should result in a precision and recall number that is closer to the value obtained through micro-averaging.</w:t>
+      </w:r>
     </w:p>
     <w:p>
       <w:r>
@@ -82,9 +93,9 @@
           <w:noProof/>
         </w:rPr>
         <w:drawing>
-          <wp:inline distT="0" distB="0" distL="0" distR="0" wp14:anchorId="7522870C" wp14:editId="3113634F">
-            <wp:extent cx="6042328" cy="2735984"/>
-            <wp:effectExtent l="0" t="0" r="0" b="7620"/>
+          <wp:inline distT="0" distB="0" distL="0" distR="0" wp14:anchorId="7366839C" wp14:editId="0FEEB437">
+            <wp:extent cx="5731510" cy="2724150"/>
+            <wp:effectExtent l="0" t="0" r="2540" b="0"/>
             <wp:docPr id="1" name="Picture 1"/>
             <wp:cNvGraphicFramePr>
               <a:graphicFrameLocks xmlns:a="http://schemas.openxmlformats.org/drawingml/2006/main" noChangeAspect="1"/>
@@ -105,7 +116,7 @@
                   <pic:spPr>
                     <a:xfrm>
                       <a:off x="0" y="0"/>
-                      <a:ext cx="6050732" cy="2739790"/>
+                      <a:ext cx="5731510" cy="2724150"/>
                     </a:xfrm>
                     <a:prstGeom prst="rect">
                       <a:avLst/>
@@ -210,28 +221,6 @@
           <w:u w:val="single"/>
         </w:rPr>
       </w:pPr>
-    </w:p>
-    <w:p>
-      <w:pPr>
-        <w:rPr>
-          <w:b/>
-          <w:bCs/>
-          <w:i/>
-          <w:iCs/>
-          <w:u w:val="single"/>
-        </w:rPr>
-      </w:pPr>
-    </w:p>
-    <w:p>
-      <w:pPr>
-        <w:rPr>
-          <w:b/>
-          <w:bCs/>
-          <w:i/>
-          <w:iCs/>
-          <w:u w:val="single"/>
-        </w:rPr>
-      </w:pPr>
       <w:r>
         <w:rPr>
           <w:b/>
@@ -256,7 +245,22 @@
     </w:p>
     <w:p>
       <w:r>
-        <w:t>For the kernel bandwidth, we chose to use 10 since there are also 10 different classes in the dataset. The accuracy obtained through the Gaussian naïve Bayes implementation was 73% while in the KDE implementation we got an increase in accuracy with 75%. This increase in accuracy might suggest that some of the data does not follow a Gaussian distribution, and hence the assumption that it does is false leading to lower accuracy values. The predicted classes obtained from the KDE implementation is 76.8% similar to the one obtained by the Gaussian distribution.</w:t>
+        <w:t>As an arbitrary kernel bandwidth</w:t>
+      </w:r>
+      <w:r>
+        <w:t xml:space="preserve">, we chose to use 10 since there are 10 different classes in the dataset. The accuracy obtained through the Gaussian implementation was 73% while in the KDE implementation we got an </w:t>
+      </w:r>
+      <w:r>
+        <w:t>accuracy increase</w:t>
+      </w:r>
+      <w:r>
+        <w:t xml:space="preserve"> with 75%. This might suggest that some of the </w:t>
+      </w:r>
+      <w:r>
+        <w:t xml:space="preserve">numerical </w:t>
+      </w:r>
+      <w:r>
+        <w:t>data does not follow a Gaussian distribution, and hence the assumption that it does is false leading to lower accuracy values. The predicted classes obtained from the KDE implementation is 76.8% similar to the one obtained by the Gaussian distribution.</w:t>
       </w:r>
       <w:r>
         <w:t xml:space="preserve"> From calculating the values of false positives and negatives obtained from the KDE implementation, we can see that there is a decrease in the number of false positives for some attributes such as ‘</w:t>
@@ -267,7 +271,19 @@
       </w:r>
       <w:proofErr w:type="spellEnd"/>
       <w:r>
-        <w:t>’ however an increase in the number of false positives for other attributes such as ‘bridge’. This suggests that attributes such as ‘</w:t>
+        <w:t xml:space="preserve">’ however an </w:t>
+      </w:r>
+      <w:r>
+        <w:t xml:space="preserve">increase </w:t>
+      </w:r>
+      <w:r>
+        <w:t>for other attributes such as ‘bridge’</w:t>
+      </w:r>
+      <w:r>
+        <w:t>, suggesting</w:t>
+      </w:r>
+      <w:r>
+        <w:t xml:space="preserve"> that attributes such as ‘</w:t>
       </w:r>
       <w:proofErr w:type="spellStart"/>
       <w:r>
@@ -275,7 +291,16 @@
       </w:r>
       <w:proofErr w:type="spellEnd"/>
       <w:r>
-        <w:t>’ do not follow a Gaussian distribution while attributes like ‘bridge’ can said to follow a Gaussian distribution.</w:t>
+        <w:t>’ do not follow a Gaussian distribution while attributes like ‘bridge’ can</w:t>
+      </w:r>
+      <w:r>
+        <w:t xml:space="preserve"> be</w:t>
+      </w:r>
+      <w:r>
+        <w:t xml:space="preserve"> said to follow a Gaussian distribution.</w:t>
+      </w:r>
+      <w:r>
+        <w:t xml:space="preserve"> However, since the increase in accuracy is not that significant (approximately 3%), we can deduce that this data is approximately Gaussian. This is a good assumption to make since it can reduce computation time resulting in increased computational efficiency especially for larger test sets.</w:t>
       </w:r>
     </w:p>
     <w:p>
@@ -291,10 +316,10 @@
           <w:noProof/>
         </w:rPr>
         <w:drawing>
-          <wp:inline distT="0" distB="0" distL="0" distR="0" wp14:anchorId="5F97E3C7" wp14:editId="6D2E3929">
-            <wp:extent cx="5532005" cy="2538730"/>
-            <wp:effectExtent l="0" t="0" r="0" b="0"/>
-            <wp:docPr id="2" name="Picture 2"/>
+          <wp:inline distT="0" distB="0" distL="0" distR="0" wp14:anchorId="2CB001D3" wp14:editId="4D56D79D">
+            <wp:extent cx="5731510" cy="2550160"/>
+            <wp:effectExtent l="0" t="0" r="2540" b="2540"/>
+            <wp:docPr id="4" name="Picture 4"/>
             <wp:cNvGraphicFramePr>
               <a:graphicFrameLocks xmlns:a="http://schemas.openxmlformats.org/drawingml/2006/main" noChangeAspect="1"/>
             </wp:cNvGraphicFramePr>
@@ -305,27 +330,20 @@
                     <pic:cNvPr id="1" name=""/>
                     <pic:cNvPicPr/>
                   </pic:nvPicPr>
-                  <pic:blipFill rotWithShape="1">
+                  <pic:blipFill>
                     <a:blip r:embed="rId6"/>
-                    <a:srcRect l="3480"/>
-                    <a:stretch/>
+                    <a:stretch>
+                      <a:fillRect/>
+                    </a:stretch>
                   </pic:blipFill>
-                  <pic:spPr bwMode="auto">
+                  <pic:spPr>
                     <a:xfrm>
                       <a:off x="0" y="0"/>
-                      <a:ext cx="5532005" cy="2538730"/>
+                      <a:ext cx="5731510" cy="2550160"/>
                     </a:xfrm>
                     <a:prstGeom prst="rect">
                       <a:avLst/>
                     </a:prstGeom>
-                    <a:ln>
-                      <a:noFill/>
-                    </a:ln>
-                    <a:extLst>
-                      <a:ext uri="{53640926-AAD7-44D8-BBD7-CCE9431645EC}">
-                        <a14:shadowObscured xmlns:a14="http://schemas.microsoft.com/office/drawing/2010/main"/>
-                      </a:ext>
-                    </a:extLst>
                   </pic:spPr>
                 </pic:pic>
               </a:graphicData>
@@ -364,7 +382,6 @@
           <w:iCs/>
           <w:u w:val="single"/>
         </w:rPr>
-        <w:lastRenderedPageBreak/>
         <w:t>QUESTION 4</w:t>
       </w:r>
     </w:p>
@@ -377,7 +394,21 @@
         </w:rPr>
       </w:pPr>
       <w:r>
-        <w:t xml:space="preserve">In this questions, we use cross-validation to choose the kernel bandwidth. We split the training data into 8 partitions to depict the ratio of the actual training dataset : test set of 747 : 116 </w:t>
+        <w:t xml:space="preserve">In </w:t>
+      </w:r>
+      <w:r>
+        <w:t>this question</w:t>
+      </w:r>
+      <w:r>
+        <w:t xml:space="preserve">, we use cross-validation to choose the kernel bandwidth. We split the training data into 8 partitions to depict the ratio of the actual training </w:t>
+      </w:r>
+      <w:proofErr w:type="gramStart"/>
+      <w:r>
+        <w:t>dataset :</w:t>
+      </w:r>
+      <w:proofErr w:type="gramEnd"/>
+      <w:r>
+        <w:t xml:space="preserve"> test set of 747 : 116 </w:t>
       </w:r>
       <w:r>
         <w:rPr>
@@ -415,16 +446,43 @@
         <w:jc w:val="both"/>
       </w:pPr>
       <w:r>
-        <w:t xml:space="preserve">Our cross validation for choosing kernel bandwidths </w:t>
-      </w:r>
-      <w:r>
-        <w:t xml:space="preserve">chose the best bandwidth by choosing the bandwidth which results in the highest accuracy and our implementation found </w:t>
-      </w:r>
-      <w:r>
-        <w:t>that 5.0 is the best kernel bandwidths</w:t>
-      </w:r>
-      <w:r>
-        <w:t xml:space="preserve"> width accuracy of 77.68% compared to using the chosen arbitrary kernel bandwidth of 10 in which accuracy is 75%.  </w:t>
+        <w:t>Our cross validation for choosing kernel bandwidths</w:t>
+      </w:r>
+      <w:r>
+        <w:t xml:space="preserve"> cho</w:t>
+      </w:r>
+      <w:r>
+        <w:t xml:space="preserve">oses </w:t>
+      </w:r>
+      <w:r>
+        <w:t xml:space="preserve">the bandwidth which results in the highest accuracy and our implementation found </w:t>
+      </w:r>
+      <w:r>
+        <w:t xml:space="preserve">that 5.0 is the </w:t>
+      </w:r>
+      <w:r>
+        <w:t>best choice</w:t>
+      </w:r>
+      <w:r>
+        <w:t xml:space="preserve"> </w:t>
+      </w:r>
+      <w:r>
+        <w:t>with an</w:t>
+      </w:r>
+      <w:r>
+        <w:t xml:space="preserve"> accuracy of 77.68% compared to using the chosen arbitrary kernel bandwidth of 10 in which</w:t>
+      </w:r>
+      <w:r>
+        <w:t xml:space="preserve"> it results in an</w:t>
+      </w:r>
+      <w:r>
+        <w:t xml:space="preserve"> accuracy </w:t>
+      </w:r>
+      <w:r>
+        <w:t>of</w:t>
+      </w:r>
+      <w:r>
+        <w:t xml:space="preserve"> 75%.  </w:t>
       </w:r>
       <w:r>
         <w:t>As can be seen from the graph below for class bridge with x1 vs its KDE, when bandwidth = 5 (red), more peaks can be seen when compared to bandwidth = 5 (blue) which</w:t>
@@ -552,16 +610,34 @@
         <w:t>0-imputation</w:t>
       </w:r>
       <w:r>
-        <w:t xml:space="preserve"> method we initially used, the accuracy is exactly the same as if the missing values is ignored. </w:t>
-      </w:r>
-      <w:r>
-        <w:t>When we tried to input it into the KDE classifier, it shows a significant decrease in accuracy, from 7</w:t>
+        <w:t xml:space="preserve"> method we initially used, the accuracy is exactly the same as if the missing values is ignored</w:t>
+      </w:r>
+      <w:r>
+        <w:t xml:space="preserve"> when using the Gaussian implementation</w:t>
+      </w:r>
+      <w:r>
+        <w:t xml:space="preserve">. </w:t>
+      </w:r>
+      <w:r>
+        <w:t xml:space="preserve">When we </w:t>
+      </w:r>
+      <w:r>
+        <w:t>inputted</w:t>
+      </w:r>
+      <w:r>
+        <w:t xml:space="preserve"> into the KDE classifier, it shows a significant decrease in accuracy, from 7</w:t>
       </w:r>
       <w:r>
         <w:t>5</w:t>
       </w:r>
       <w:r>
-        <w:t xml:space="preserve">% to 69%. This might suggest that the mean-imputed data is closer to resembling a Gaussian distribution instead of an unknown distribution hence allowing the accuracy of the Gaussian Naïve Bayes classifier to stay the same but showing a reduction in accuracy for the KDE classifier. </w:t>
+        <w:t xml:space="preserve">% to 69%. This might suggest that the mean-imputed data is closer to resembling a Gaussian distribution instead of an unknown distribution hence allowing the accuracy of the Gaussian Naïve Bayes classifier to stay the same but </w:t>
+      </w:r>
+      <w:r>
+        <w:t>reducing the</w:t>
+      </w:r>
+      <w:r>
+        <w:t xml:space="preserve"> accuracy for the KDE classifier. </w:t>
       </w:r>
       <w:r>
         <w:t xml:space="preserve">This </w:t>
@@ -573,7 +649,16 @@
         <w:t xml:space="preserve"> that </w:t>
       </w:r>
       <w:r>
-        <w:t>missing values are useful in this task and that it should be left empty instead of trying to impute it with mean values. This is because sometimes missing values are intentional, to indicate that the hand is placed there to complete the pose and hence the data should not be altered.</w:t>
+        <w:t xml:space="preserve">missing values are useful in this task and that it should be left empty instead of trying to impute it with mean values. This is because </w:t>
+      </w:r>
+      <w:r>
+        <w:t>here the</w:t>
+      </w:r>
+      <w:r>
+        <w:t xml:space="preserve"> missing values are intentional, to indicate that the hand is placed there to complete the pose and hence the data should not be altered</w:t>
+      </w:r>
+      <w:r>
+        <w:t xml:space="preserve">. </w:t>
       </w:r>
     </w:p>
     <w:p>
@@ -582,10 +667,10 @@
           <w:noProof/>
         </w:rPr>
         <w:drawing>
-          <wp:inline distT="0" distB="0" distL="0" distR="0" wp14:anchorId="43A74875" wp14:editId="7BBFF31E">
-            <wp:extent cx="3857105" cy="566643"/>
-            <wp:effectExtent l="0" t="0" r="0" b="5080"/>
-            <wp:docPr id="3" name="Picture 3"/>
+          <wp:inline distT="0" distB="0" distL="0" distR="0" wp14:anchorId="4479F298" wp14:editId="7748EB5F">
+            <wp:extent cx="4215261" cy="672499"/>
+            <wp:effectExtent l="0" t="0" r="0" b="0"/>
+            <wp:docPr id="5" name="Picture 5"/>
             <wp:cNvGraphicFramePr>
               <a:graphicFrameLocks xmlns:a="http://schemas.openxmlformats.org/drawingml/2006/main" noChangeAspect="1"/>
             </wp:cNvGraphicFramePr>
@@ -605,7 +690,7 @@
                   <pic:spPr>
                     <a:xfrm>
                       <a:off x="0" y="0"/>
-                      <a:ext cx="3954925" cy="581014"/>
+                      <a:ext cx="4229095" cy="674706"/>
                     </a:xfrm>
                     <a:prstGeom prst="rect">
                       <a:avLst/>

--- a/ASSIGNMENT 1.docx
+++ b/ASSIGNMENT 1.docx
@@ -65,15 +65,7 @@
         <w:t xml:space="preserve">By trying both macro and micro averaging, we found that there is a higher precision, recall, and f-score value when using the micro averaging method. This is because macro averaging takes the average precision and recall values of each class while micro averaging sums the true positives of each instance in a class and divides that by the sum of the true positives and false positives, to get precision, or false negatives, to get recall. This causes the precision and recall value of micro-averaging to also be equal since theoretically every false positive of a class will be a false negative of another class. </w:t>
       </w:r>
       <w:r>
-        <w:t>Macro-averaging shows a lower result than micro-averaging due to class imbalances which means that each value is treated equally where there are cases where a class only contains a smaller number of instances compared to another (</w:t>
-      </w:r>
-      <w:proofErr w:type="gramStart"/>
-      <w:r>
-        <w:t>e.g.</w:t>
-      </w:r>
-      <w:proofErr w:type="gramEnd"/>
-      <w:r>
-        <w:t xml:space="preserve"> ‘mountain’ class has 160 instances where ‘</w:t>
+        <w:t>Macro-averaging shows a lower result than micro-averaging due to class imbalances which means that each value is treated equally where there are cases where a class only contains a smaller number of instances compared to another (e.g. ‘mountain’ class has 160 instances where ‘</w:t>
       </w:r>
       <w:proofErr w:type="spellStart"/>
       <w:r>
@@ -400,15 +392,7 @@
         <w:t>this question</w:t>
       </w:r>
       <w:r>
-        <w:t xml:space="preserve">, we use cross-validation to choose the kernel bandwidth. We split the training data into 8 partitions to depict the ratio of the actual training </w:t>
-      </w:r>
-      <w:proofErr w:type="gramStart"/>
-      <w:r>
-        <w:t>dataset :</w:t>
-      </w:r>
-      <w:proofErr w:type="gramEnd"/>
-      <w:r>
-        <w:t xml:space="preserve"> test set of 747 : 116 </w:t>
+        <w:t xml:space="preserve">, we use cross-validation to choose the kernel bandwidth. We split the training data into 8 partitions to depict the ratio of the actual training dataset : test set of 747 : 116 </w:t>
       </w:r>
       <w:r>
         <w:rPr>
@@ -501,6 +485,375 @@
       <w:pPr>
         <w:jc w:val="both"/>
       </w:pPr>
+      <w:r>
+        <w:rPr>
+          <w:noProof/>
+        </w:rPr>
+        <mc:AlternateContent>
+          <mc:Choice Requires="wps">
+            <w:drawing>
+              <wp:anchor distT="0" distB="0" distL="114300" distR="114300" simplePos="0" relativeHeight="251662336" behindDoc="0" locked="0" layoutInCell="1" allowOverlap="1" wp14:anchorId="25BEFA17" wp14:editId="0D92FB82">
+                <wp:simplePos x="0" y="0"/>
+                <wp:positionH relativeFrom="column">
+                  <wp:posOffset>4604484</wp:posOffset>
+                </wp:positionH>
+                <wp:positionV relativeFrom="paragraph">
+                  <wp:posOffset>710955</wp:posOffset>
+                </wp:positionV>
+                <wp:extent cx="1619480" cy="859316"/>
+                <wp:effectExtent l="0" t="0" r="19050" b="17145"/>
+                <wp:wrapNone/>
+                <wp:docPr id="13" name="Text Box 13"/>
+                <wp:cNvGraphicFramePr/>
+                <a:graphic xmlns:a="http://schemas.openxmlformats.org/drawingml/2006/main">
+                  <a:graphicData uri="http://schemas.microsoft.com/office/word/2010/wordprocessingShape">
+                    <wps:wsp>
+                      <wps:cNvSpPr txBox="1"/>
+                      <wps:spPr>
+                        <a:xfrm>
+                          <a:off x="0" y="0"/>
+                          <a:ext cx="1619480" cy="859316"/>
+                        </a:xfrm>
+                        <a:prstGeom prst="rect">
+                          <a:avLst/>
+                        </a:prstGeom>
+                        <a:solidFill>
+                          <a:schemeClr val="lt1"/>
+                        </a:solidFill>
+                        <a:ln w="6350">
+                          <a:solidFill>
+                            <a:prstClr val="black"/>
+                          </a:solidFill>
+                        </a:ln>
+                      </wps:spPr>
+                      <wps:txbx>
+                        <w:txbxContent>
+                          <w:p>
+                            <w:pPr>
+                              <w:rPr>
+                                <w:lang w:val="en-US"/>
+                              </w:rPr>
+                            </w:pPr>
+                            <w:r>
+                              <w:rPr>
+                                <w:lang w:val="en-US"/>
+                              </w:rPr>
+                              <w:t xml:space="preserve">Some peaks seen when </w:t>
+                            </w:r>
+                            <w:proofErr w:type="spellStart"/>
+                            <w:r>
+                              <w:rPr>
+                                <w:lang w:val="en-US"/>
+                              </w:rPr>
+                              <w:t>kde</w:t>
+                            </w:r>
+                            <w:proofErr w:type="spellEnd"/>
+                            <w:r>
+                              <w:rPr>
+                                <w:lang w:val="en-US"/>
+                              </w:rPr>
+                              <w:t xml:space="preserve"> = 5 (red) and not seen in </w:t>
+                            </w:r>
+                            <w:proofErr w:type="spellStart"/>
+                            <w:r>
+                              <w:rPr>
+                                <w:lang w:val="en-US"/>
+                              </w:rPr>
+                              <w:t>kde</w:t>
+                            </w:r>
+                            <w:proofErr w:type="spellEnd"/>
+                            <w:r>
+                              <w:rPr>
+                                <w:lang w:val="en-US"/>
+                              </w:rPr>
+                              <w:t xml:space="preserve"> = 10(blue)</w:t>
+                            </w:r>
+                          </w:p>
+                        </w:txbxContent>
+                      </wps:txbx>
+                      <wps:bodyPr rot="0" spcFirstLastPara="0" vertOverflow="overflow" horzOverflow="overflow" vert="horz" wrap="square" lIns="91440" tIns="45720" rIns="91440" bIns="45720" numCol="1" spcCol="0" rtlCol="0" fromWordArt="0" anchor="t" anchorCtr="0" forceAA="0" compatLnSpc="1">
+                        <a:prstTxWarp prst="textNoShape">
+                          <a:avLst/>
+                        </a:prstTxWarp>
+                        <a:noAutofit/>
+                      </wps:bodyPr>
+                    </wps:wsp>
+                  </a:graphicData>
+                </a:graphic>
+                <wp14:sizeRelH relativeFrom="margin">
+                  <wp14:pctWidth>0</wp14:pctWidth>
+                </wp14:sizeRelH>
+                <wp14:sizeRelV relativeFrom="margin">
+                  <wp14:pctHeight>0</wp14:pctHeight>
+                </wp14:sizeRelV>
+              </wp:anchor>
+            </w:drawing>
+          </mc:Choice>
+          <mc:Fallback>
+            <w:pict>
+              <v:shapetype w14:anchorId="25BEFA17" id="_x0000_t202" coordsize="21600,21600" o:spt="202" path="m,l,21600r21600,l21600,xe">
+                <v:stroke joinstyle="miter"/>
+                <v:path gradientshapeok="t" o:connecttype="rect"/>
+              </v:shapetype>
+              <v:shape id="Text Box 13" o:spid="_x0000_s1026" type="#_x0000_t202" style="position:absolute;left:0;text-align:left;margin-left:362.55pt;margin-top:56pt;width:127.5pt;height:67.65pt;z-index:251662336;visibility:visible;mso-wrap-style:square;mso-width-percent:0;mso-height-percent:0;mso-wrap-distance-left:9pt;mso-wrap-distance-top:0;mso-wrap-distance-right:9pt;mso-wrap-distance-bottom:0;mso-position-horizontal:absolute;mso-position-horizontal-relative:text;mso-position-vertical:absolute;mso-position-vertical-relative:text;mso-width-percent:0;mso-height-percent:0;mso-width-relative:margin;mso-height-relative:margin;v-text-anchor:top" o:gfxdata="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" fillcolor="white [3201]" strokeweight=".5pt">
+                <v:textbox>
+                  <w:txbxContent>
+                    <w:p>
+                      <w:pPr>
+                        <w:rPr>
+                          <w:lang w:val="en-US"/>
+                        </w:rPr>
+                      </w:pPr>
+                      <w:r>
+                        <w:rPr>
+                          <w:lang w:val="en-US"/>
+                        </w:rPr>
+                        <w:t xml:space="preserve">Some peaks seen when </w:t>
+                      </w:r>
+                      <w:proofErr w:type="spellStart"/>
+                      <w:r>
+                        <w:rPr>
+                          <w:lang w:val="en-US"/>
+                        </w:rPr>
+                        <w:t>kde</w:t>
+                      </w:r>
+                      <w:proofErr w:type="spellEnd"/>
+                      <w:r>
+                        <w:rPr>
+                          <w:lang w:val="en-US"/>
+                        </w:rPr>
+                        <w:t xml:space="preserve"> = 5 (red) and not seen in </w:t>
+                      </w:r>
+                      <w:proofErr w:type="spellStart"/>
+                      <w:r>
+                        <w:rPr>
+                          <w:lang w:val="en-US"/>
+                        </w:rPr>
+                        <w:t>kde</w:t>
+                      </w:r>
+                      <w:proofErr w:type="spellEnd"/>
+                      <w:r>
+                        <w:rPr>
+                          <w:lang w:val="en-US"/>
+                        </w:rPr>
+                        <w:t xml:space="preserve"> = 10(blue)</w:t>
+                      </w:r>
+                    </w:p>
+                  </w:txbxContent>
+                </v:textbox>
+              </v:shape>
+            </w:pict>
+          </mc:Fallback>
+        </mc:AlternateContent>
+      </w:r>
+      <w:r>
+        <w:rPr>
+          <w:noProof/>
+        </w:rPr>
+        <mc:AlternateContent>
+          <mc:Choice Requires="wps">
+            <w:drawing>
+              <wp:anchor distT="0" distB="0" distL="114300" distR="114300" simplePos="0" relativeHeight="251661312" behindDoc="0" locked="0" layoutInCell="1" allowOverlap="1" wp14:anchorId="0CF64F15" wp14:editId="74C85F7F">
+                <wp:simplePos x="0" y="0"/>
+                <wp:positionH relativeFrom="column">
+                  <wp:posOffset>2423711</wp:posOffset>
+                </wp:positionH>
+                <wp:positionV relativeFrom="paragraph">
+                  <wp:posOffset>876444</wp:posOffset>
+                </wp:positionV>
+                <wp:extent cx="1938969" cy="1321741"/>
+                <wp:effectExtent l="25400" t="0" r="17145" b="37465"/>
+                <wp:wrapNone/>
+                <wp:docPr id="12" name="Straight Arrow Connector 12"/>
+                <wp:cNvGraphicFramePr/>
+                <a:graphic xmlns:a="http://schemas.openxmlformats.org/drawingml/2006/main">
+                  <a:graphicData uri="http://schemas.microsoft.com/office/word/2010/wordprocessingShape">
+                    <wps:wsp>
+                      <wps:cNvCnPr/>
+                      <wps:spPr>
+                        <a:xfrm flipH="1">
+                          <a:off x="0" y="0"/>
+                          <a:ext cx="1938969" cy="1321741"/>
+                        </a:xfrm>
+                        <a:prstGeom prst="straightConnector1">
+                          <a:avLst/>
+                        </a:prstGeom>
+                        <a:ln>
+                          <a:tailEnd type="triangle"/>
+                        </a:ln>
+                      </wps:spPr>
+                      <wps:style>
+                        <a:lnRef idx="1">
+                          <a:schemeClr val="accent1"/>
+                        </a:lnRef>
+                        <a:fillRef idx="0">
+                          <a:schemeClr val="accent1"/>
+                        </a:fillRef>
+                        <a:effectRef idx="0">
+                          <a:schemeClr val="accent1"/>
+                        </a:effectRef>
+                        <a:fontRef idx="minor">
+                          <a:schemeClr val="tx1"/>
+                        </a:fontRef>
+                      </wps:style>
+                      <wps:bodyPr/>
+                    </wps:wsp>
+                  </a:graphicData>
+                </a:graphic>
+              </wp:anchor>
+            </w:drawing>
+          </mc:Choice>
+          <mc:Fallback>
+            <w:pict>
+              <v:shapetype w14:anchorId="22F1A48B" id="_x0000_t32" coordsize="21600,21600" o:spt="32" o:oned="t" path="m,l21600,21600e" filled="f">
+                <v:path arrowok="t" fillok="f" o:connecttype="none"/>
+                <o:lock v:ext="edit" shapetype="t"/>
+              </v:shapetype>
+              <v:shape id="Straight Arrow Connector 12" o:spid="_x0000_s1026" type="#_x0000_t32" style="position:absolute;margin-left:190.85pt;margin-top:69pt;width:152.65pt;height:104.05pt;flip:x;z-index:251661312;visibility:visible;mso-wrap-style:square;mso-wrap-distance-left:9pt;mso-wrap-distance-top:0;mso-wrap-distance-right:9pt;mso-wrap-distance-bottom:0;mso-position-horizontal:absolute;mso-position-horizontal-relative:text;mso-position-vertical:absolute;mso-position-vertical-relative:text" o:gfxdata="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" strokecolor="#4472c4 [3204]" strokeweight=".5pt">
+                <v:stroke endarrow="block" joinstyle="miter"/>
+              </v:shape>
+            </w:pict>
+          </mc:Fallback>
+        </mc:AlternateContent>
+      </w:r>
+      <w:r>
+        <w:rPr>
+          <w:noProof/>
+        </w:rPr>
+        <mc:AlternateContent>
+          <mc:Choice Requires="wps">
+            <w:drawing>
+              <wp:anchor distT="0" distB="0" distL="114300" distR="114300" simplePos="0" relativeHeight="251660288" behindDoc="0" locked="0" layoutInCell="1" allowOverlap="1" wp14:anchorId="40801FEF" wp14:editId="580F33F5">
+                <wp:simplePos x="0" y="0"/>
+                <wp:positionH relativeFrom="column">
+                  <wp:posOffset>3018622</wp:posOffset>
+                </wp:positionH>
+                <wp:positionV relativeFrom="paragraph">
+                  <wp:posOffset>1206950</wp:posOffset>
+                </wp:positionV>
+                <wp:extent cx="1476260" cy="991503"/>
+                <wp:effectExtent l="25400" t="0" r="10160" b="37465"/>
+                <wp:wrapNone/>
+                <wp:docPr id="11" name="Straight Arrow Connector 11"/>
+                <wp:cNvGraphicFramePr/>
+                <a:graphic xmlns:a="http://schemas.openxmlformats.org/drawingml/2006/main">
+                  <a:graphicData uri="http://schemas.microsoft.com/office/word/2010/wordprocessingShape">
+                    <wps:wsp>
+                      <wps:cNvCnPr/>
+                      <wps:spPr>
+                        <a:xfrm flipH="1">
+                          <a:off x="0" y="0"/>
+                          <a:ext cx="1476260" cy="991503"/>
+                        </a:xfrm>
+                        <a:prstGeom prst="straightConnector1">
+                          <a:avLst/>
+                        </a:prstGeom>
+                        <a:ln>
+                          <a:tailEnd type="triangle"/>
+                        </a:ln>
+                      </wps:spPr>
+                      <wps:style>
+                        <a:lnRef idx="1">
+                          <a:schemeClr val="accent1"/>
+                        </a:lnRef>
+                        <a:fillRef idx="0">
+                          <a:schemeClr val="accent1"/>
+                        </a:fillRef>
+                        <a:effectRef idx="0">
+                          <a:schemeClr val="accent1"/>
+                        </a:effectRef>
+                        <a:fontRef idx="minor">
+                          <a:schemeClr val="tx1"/>
+                        </a:fontRef>
+                      </wps:style>
+                      <wps:bodyPr/>
+                    </wps:wsp>
+                  </a:graphicData>
+                </a:graphic>
+              </wp:anchor>
+            </w:drawing>
+          </mc:Choice>
+          <mc:Fallback>
+            <w:pict>
+              <v:shape w14:anchorId="4D10D394" id="Straight Arrow Connector 11" o:spid="_x0000_s1026" type="#_x0000_t32" style="position:absolute;margin-left:237.7pt;margin-top:95.05pt;width:116.25pt;height:78.05pt;flip:x;z-index:251660288;visibility:visible;mso-wrap-style:square;mso-wrap-distance-left:9pt;mso-wrap-distance-top:0;mso-wrap-distance-right:9pt;mso-wrap-distance-bottom:0;mso-position-horizontal:absolute;mso-position-horizontal-relative:text;mso-position-vertical:absolute;mso-position-vertical-relative:text" o:gfxdata="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" strokecolor="#4472c4 [3204]" strokeweight=".5pt">
+                <v:stroke endarrow="block" joinstyle="miter"/>
+              </v:shape>
+            </w:pict>
+          </mc:Fallback>
+        </mc:AlternateContent>
+      </w:r>
+      <w:r>
+        <w:rPr>
+          <w:noProof/>
+        </w:rPr>
+        <mc:AlternateContent>
+          <mc:Choice Requires="wps">
+            <w:drawing>
+              <wp:anchor distT="0" distB="0" distL="114300" distR="114300" simplePos="0" relativeHeight="251659264" behindDoc="0" locked="0" layoutInCell="1" allowOverlap="1" wp14:anchorId="35317FCB" wp14:editId="1FEC7844">
+                <wp:simplePos x="0" y="0"/>
+                <wp:positionH relativeFrom="column">
+                  <wp:posOffset>3572831</wp:posOffset>
+                </wp:positionH>
+                <wp:positionV relativeFrom="paragraph">
+                  <wp:posOffset>1724744</wp:posOffset>
+                </wp:positionV>
+                <wp:extent cx="847855" cy="473725"/>
+                <wp:effectExtent l="25400" t="0" r="15875" b="34290"/>
+                <wp:wrapNone/>
+                <wp:docPr id="9" name="Straight Arrow Connector 9"/>
+                <wp:cNvGraphicFramePr/>
+                <a:graphic xmlns:a="http://schemas.openxmlformats.org/drawingml/2006/main">
+                  <a:graphicData uri="http://schemas.microsoft.com/office/word/2010/wordprocessingShape">
+                    <wps:wsp>
+                      <wps:cNvCnPr/>
+                      <wps:spPr>
+                        <a:xfrm flipH="1">
+                          <a:off x="0" y="0"/>
+                          <a:ext cx="847855" cy="473725"/>
+                        </a:xfrm>
+                        <a:prstGeom prst="straightConnector1">
+                          <a:avLst/>
+                        </a:prstGeom>
+                        <a:ln>
+                          <a:tailEnd type="triangle"/>
+                        </a:ln>
+                      </wps:spPr>
+                      <wps:style>
+                        <a:lnRef idx="1">
+                          <a:schemeClr val="accent1"/>
+                        </a:lnRef>
+                        <a:fillRef idx="0">
+                          <a:schemeClr val="accent1"/>
+                        </a:fillRef>
+                        <a:effectRef idx="0">
+                          <a:schemeClr val="accent1"/>
+                        </a:effectRef>
+                        <a:fontRef idx="minor">
+                          <a:schemeClr val="tx1"/>
+                        </a:fontRef>
+                      </wps:style>
+                      <wps:bodyPr/>
+                    </wps:wsp>
+                  </a:graphicData>
+                </a:graphic>
+                <wp14:sizeRelH relativeFrom="margin">
+                  <wp14:pctWidth>0</wp14:pctWidth>
+                </wp14:sizeRelH>
+                <wp14:sizeRelV relativeFrom="margin">
+                  <wp14:pctHeight>0</wp14:pctHeight>
+                </wp14:sizeRelV>
+              </wp:anchor>
+            </w:drawing>
+          </mc:Choice>
+          <mc:Fallback>
+            <w:pict>
+              <v:shape w14:anchorId="43C3C8AE" id="Straight Arrow Connector 9" o:spid="_x0000_s1026" type="#_x0000_t32" style="position:absolute;margin-left:281.35pt;margin-top:135.8pt;width:66.75pt;height:37.3pt;flip:x;z-index:251659264;visibility:visible;mso-wrap-style:square;mso-width-percent:0;mso-height-percent:0;mso-wrap-distance-left:9pt;mso-wrap-distance-top:0;mso-wrap-distance-right:9pt;mso-wrap-distance-bottom:0;mso-position-horizontal:absolute;mso-position-horizontal-relative:text;mso-position-vertical:absolute;mso-position-vertical-relative:text;mso-width-percent:0;mso-height-percent:0;mso-width-relative:margin;mso-height-relative:margin" o:gfxdata="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" strokecolor="#4472c4 [3204]" strokeweight=".5pt">
+                <v:stroke endarrow="block" joinstyle="miter"/>
+              </v:shape>
+            </w:pict>
+          </mc:Fallback>
+        </mc:AlternateContent>
+      </w:r>
       <w:r>
         <w:rPr>
           <w:noProof/>
